--- a/BaoCao/BaoCao.docx
+++ b/BaoCao/BaoCao.docx
@@ -2159,7 +2159,7 @@
               <w:rPr>
                 <w:webHidden/>
               </w:rPr>
-              <w:t>11</w:t>
+              <w:t>12</w:t>
             </w:r>
             <w:r>
               <w:rPr>
@@ -2306,7 +2306,7 @@
                 <w:noProof/>
                 <w:webHidden/>
               </w:rPr>
-              <w:t>14</w:t>
+              <w:t>15</w:t>
             </w:r>
             <w:r>
               <w:rPr>
@@ -2591,7 +2591,7 @@
                 <w:noProof/>
                 <w:webHidden/>
               </w:rPr>
-              <w:t>17</w:t>
+              <w:t>18</w:t>
             </w:r>
             <w:r>
               <w:rPr>
@@ -2656,7 +2656,7 @@
               <w:rPr>
                 <w:webHidden/>
               </w:rPr>
-              <w:t>18</w:t>
+              <w:t>19</w:t>
             </w:r>
             <w:r>
               <w:rPr>
@@ -2718,7 +2718,7 @@
               <w:rPr>
                 <w:webHidden/>
               </w:rPr>
-              <w:t>18</w:t>
+              <w:t>19</w:t>
             </w:r>
             <w:r>
               <w:rPr>
@@ -2780,7 +2780,7 @@
               <w:rPr>
                 <w:webHidden/>
               </w:rPr>
-              <w:t>18</w:t>
+              <w:t>19</w:t>
             </w:r>
             <w:r>
               <w:rPr>
@@ -5998,6 +5998,61 @@
         <w:spacing w:before="0" w:beforeAutospacing="0" w:after="0" w:afterAutospacing="0"/>
         <w:rPr>
           <w:rFonts w:asciiTheme="majorHAnsi" w:hAnsiTheme="majorHAnsi" w:cstheme="majorHAnsi"/>
+          <w:color w:val="333333"/>
+          <w:sz w:val="28"/>
+          <w:szCs w:val="28"/>
+          <w:shd w:val="clear" w:color="auto" w:fill="F8F8F8"/>
+        </w:rPr>
+      </w:pPr>
+      <w:bookmarkStart w:id="40" w:name="_Toc118485101"/>
+      <w:bookmarkStart w:id="41" w:name="_Toc128859269"/>
+      <w:bookmarkStart w:id="42" w:name="_Toc128860506"/>
+    </w:p>
+    <w:p>
+      <w:pPr>
+        <w:pStyle w:val="Heading2"/>
+        <w:spacing w:before="0" w:beforeAutospacing="0" w:after="0" w:afterAutospacing="0"/>
+        <w:rPr>
+          <w:rFonts w:asciiTheme="majorHAnsi" w:hAnsiTheme="majorHAnsi" w:cstheme="majorHAnsi"/>
+          <w:color w:val="333333"/>
+          <w:sz w:val="28"/>
+          <w:szCs w:val="28"/>
+          <w:shd w:val="clear" w:color="auto" w:fill="F8F8F8"/>
+        </w:rPr>
+      </w:pPr>
+    </w:p>
+    <w:p>
+      <w:pPr>
+        <w:pStyle w:val="Heading2"/>
+        <w:spacing w:before="0" w:beforeAutospacing="0" w:after="0" w:afterAutospacing="0"/>
+        <w:rPr>
+          <w:rFonts w:asciiTheme="majorHAnsi" w:hAnsiTheme="majorHAnsi" w:cstheme="majorHAnsi"/>
+          <w:color w:val="333333"/>
+          <w:sz w:val="28"/>
+          <w:szCs w:val="28"/>
+          <w:shd w:val="clear" w:color="auto" w:fill="F8F8F8"/>
+        </w:rPr>
+      </w:pPr>
+    </w:p>
+    <w:p>
+      <w:pPr>
+        <w:pStyle w:val="Heading2"/>
+        <w:spacing w:before="0" w:beforeAutospacing="0" w:after="0" w:afterAutospacing="0"/>
+        <w:rPr>
+          <w:rFonts w:asciiTheme="majorHAnsi" w:hAnsiTheme="majorHAnsi" w:cstheme="majorHAnsi"/>
+          <w:color w:val="333333"/>
+          <w:sz w:val="28"/>
+          <w:szCs w:val="28"/>
+          <w:shd w:val="clear" w:color="auto" w:fill="F8F8F8"/>
+        </w:rPr>
+      </w:pPr>
+    </w:p>
+    <w:p>
+      <w:pPr>
+        <w:pStyle w:val="Heading2"/>
+        <w:spacing w:before="0" w:beforeAutospacing="0" w:after="0" w:afterAutospacing="0"/>
+        <w:rPr>
+          <w:rFonts w:asciiTheme="majorHAnsi" w:hAnsiTheme="majorHAnsi" w:cstheme="majorHAnsi"/>
           <w:b w:val="0"/>
           <w:bCs w:val="0"/>
           <w:color w:val="333333"/>
@@ -6006,9 +6061,6 @@
           <w:shd w:val="clear" w:color="auto" w:fill="F8F8F8"/>
         </w:rPr>
       </w:pPr>
-      <w:bookmarkStart w:id="40" w:name="_Toc118485101"/>
-      <w:bookmarkStart w:id="41" w:name="_Toc128859269"/>
-      <w:bookmarkStart w:id="42" w:name="_Toc128860506"/>
       <w:r>
         <w:rPr>
           <w:rFonts w:asciiTheme="majorHAnsi" w:hAnsiTheme="majorHAnsi" w:cstheme="majorHAnsi"/>
@@ -6017,6 +6069,7 @@
           <w:szCs w:val="28"/>
           <w:shd w:val="clear" w:color="auto" w:fill="F8F8F8"/>
         </w:rPr>
+        <w:lastRenderedPageBreak/>
         <w:t xml:space="preserve">2.2 </w:t>
       </w:r>
       <w:bookmarkEnd w:id="40"/>
@@ -6061,7 +6114,6 @@
           <w:shd w:val="clear" w:color="auto" w:fill="F8F8F8"/>
           <w:lang w:val="vi-VN"/>
         </w:rPr>
-        <w:lastRenderedPageBreak/>
         <w:t>2.2.1</w:t>
       </w:r>
       <w:bookmarkEnd w:id="43"/>
@@ -6640,6 +6692,7 @@
           <w:sz w:val="28"/>
           <w:szCs w:val="28"/>
         </w:rPr>
+        <w:lastRenderedPageBreak/>
         <w:tab/>
         <w:t>From đăng nhập: Gồm 2 ô input để nhập tên và email, một button để đăng nhập</w:t>
       </w:r>
@@ -6899,6 +6952,7 @@
           <w:szCs w:val="28"/>
           <w:lang w:val="en-US"/>
         </w:rPr>
+        <w:lastRenderedPageBreak/>
         <w:drawing>
           <wp:inline distT="0" distB="0" distL="0" distR="0" wp14:anchorId="5BF1B436" wp14:editId="492779E4">
             <wp:extent cx="6120130" cy="2893060"/>
@@ -6981,7 +7035,6 @@
           <w:szCs w:val="28"/>
           <w:lang w:val="en-US"/>
         </w:rPr>
-        <w:lastRenderedPageBreak/>
         <w:t>Giao diện ứng dụng gồm:</w:t>
       </w:r>
     </w:p>
@@ -7145,6 +7198,7 @@
           <w:sz w:val="28"/>
           <w:szCs w:val="28"/>
         </w:rPr>
+        <w:lastRenderedPageBreak/>
         <w:t xml:space="preserve">2.2.2 </w:t>
       </w:r>
       <w:bookmarkEnd w:id="46"/>
@@ -7362,7 +7416,6 @@
           <w:color w:val="000000" w:themeColor="text1"/>
           <w:shd w:val="clear" w:color="auto" w:fill="FFFFFF"/>
         </w:rPr>
-        <w:lastRenderedPageBreak/>
         <w:t>Kết nối với cơ sở dữ liệu MongoDB sử dụng thư viện mongoose</w:t>
       </w:r>
     </w:p>
@@ -7745,6 +7798,7 @@
           <w:color w:val="000000" w:themeColor="text1"/>
           <w:shd w:val="clear" w:color="auto" w:fill="FFFFFF"/>
         </w:rPr>
+        <w:lastRenderedPageBreak/>
         <w:t>socket.on(‘joinRoom’, ({chatroomId}) =&gt; {</w:t>
       </w:r>
     </w:p>
@@ -7946,7 +8000,6 @@
           <w:color w:val="000000" w:themeColor="text1"/>
           <w:shd w:val="clear" w:color="auto" w:fill="FFFFFF"/>
         </w:rPr>
-        <w:lastRenderedPageBreak/>
         <w:tab/>
       </w:r>
       <w:r>
@@ -8329,6 +8382,7 @@
         <w:ind w:left="1080"/>
       </w:pPr>
       <w:r>
+        <w:lastRenderedPageBreak/>
         <w:t>+ MongoDBCompass hoặc có thể dùng docker để chạy Database</w:t>
       </w:r>
     </w:p>
@@ -8358,7 +8412,7 @@
           <w:ilvl w:val="0"/>
           <w:numId w:val="2"/>
         </w:numPr>
-        <w:spacing w:after="80"/>
+        <w:spacing w:before="40" w:after="80"/>
       </w:pPr>
       <w:r>
         <w:t>Clone</w:t>
@@ -8381,7 +8435,7 @@
     <w:p>
       <w:pPr>
         <w:pStyle w:val="ListParagraph"/>
-        <w:spacing w:after="80"/>
+        <w:spacing w:before="40" w:after="80"/>
         <w:ind w:left="1080"/>
       </w:pPr>
       <w:r>
@@ -8398,7 +8452,7 @@
           <w:ilvl w:val="0"/>
           <w:numId w:val="2"/>
         </w:numPr>
-        <w:spacing w:after="80"/>
+        <w:spacing w:before="40" w:after="80"/>
       </w:pPr>
       <w:r>
         <w:t>Dùng Visual studio code mở thư mục code mới tải về</w:t>
@@ -8411,7 +8465,7 @@
           <w:ilvl w:val="0"/>
           <w:numId w:val="2"/>
         </w:numPr>
-        <w:spacing w:after="80"/>
+        <w:spacing w:before="40" w:after="80"/>
       </w:pPr>
       <w:r>
         <w:t>Mở MongoDBCompass lên và chạy trên port t</w:t>
@@ -8427,7 +8481,7 @@
           <w:ilvl w:val="0"/>
           <w:numId w:val="2"/>
         </w:numPr>
-        <w:spacing w:after="80"/>
+        <w:spacing w:before="40" w:after="80"/>
       </w:pPr>
       <w:r>
         <w:t>Tạo 2 file .env lần lượt trong 2 th</w:t>
@@ -8443,7 +8497,7 @@
           <w:ilvl w:val="0"/>
           <w:numId w:val="2"/>
         </w:numPr>
-        <w:spacing w:after="80"/>
+        <w:spacing w:before="40" w:after="80"/>
       </w:pPr>
       <w:r>
         <w:t xml:space="preserve">Cấu hình </w:t>
@@ -8465,7 +8519,7 @@
           <w:ilvl w:val="0"/>
           <w:numId w:val="2"/>
         </w:numPr>
-        <w:spacing w:after="80"/>
+        <w:spacing w:before="40" w:after="80"/>
         <w:rPr>
           <w:lang w:val="fr-FR"/>
         </w:rPr>
@@ -8484,7 +8538,7 @@
           <w:ilvl w:val="0"/>
           <w:numId w:val="2"/>
         </w:numPr>
-        <w:spacing w:after="80"/>
+        <w:spacing w:before="40" w:after="80"/>
         <w:rPr>
           <w:lang w:val="fr-FR"/>
         </w:rPr>
@@ -8509,7 +8563,7 @@
           <w:ilvl w:val="0"/>
           <w:numId w:val="2"/>
         </w:numPr>
-        <w:spacing w:after="80"/>
+        <w:spacing w:before="40" w:after="80"/>
         <w:rPr>
           <w:lang w:val="fr-FR"/>
         </w:rPr>
@@ -8540,7 +8594,7 @@
           <w:ilvl w:val="0"/>
           <w:numId w:val="2"/>
         </w:numPr>
-        <w:spacing w:after="80"/>
+        <w:spacing w:before="40" w:after="80"/>
         <w:rPr>
           <w:lang w:val="fr-FR"/>
         </w:rPr>
@@ -8549,7 +8603,6 @@
         <w:rPr>
           <w:lang w:val="fr-FR"/>
         </w:rPr>
-        <w:lastRenderedPageBreak/>
         <w:t>Di chuyển thư mục của terminal thứ hai vào th</w:t>
       </w:r>
       <w:r>
@@ -8566,7 +8619,7 @@
           <w:ilvl w:val="0"/>
           <w:numId w:val="2"/>
         </w:numPr>
-        <w:spacing w:after="80"/>
+        <w:spacing w:before="40" w:after="80"/>
         <w:rPr>
           <w:lang w:val="fr-FR"/>
         </w:rPr>
@@ -8591,7 +8644,7 @@
           <w:ilvl w:val="0"/>
           <w:numId w:val="2"/>
         </w:numPr>
-        <w:spacing w:after="80"/>
+        <w:spacing w:before="40" w:after="80"/>
         <w:rPr>
           <w:lang w:val="fr-FR"/>
         </w:rPr>
@@ -8616,7 +8669,7 @@
           <w:ilvl w:val="0"/>
           <w:numId w:val="2"/>
         </w:numPr>
-        <w:spacing w:after="80"/>
+        <w:spacing w:before="40" w:after="80"/>
       </w:pPr>
       <w:r>
         <w:t>Tiếp tục chạy lệnh npm start ở termina</w:t>
@@ -8632,7 +8685,7 @@
           <w:ilvl w:val="0"/>
           <w:numId w:val="2"/>
         </w:numPr>
-        <w:spacing w:after="80"/>
+        <w:spacing w:before="40" w:after="80"/>
       </w:pPr>
       <w:r>
         <w:t>Ứng dụng chạy thành c</w:t>
@@ -8738,6 +8791,56 @@
       <w:bookmarkEnd w:id="53"/>
     </w:p>
     <w:p>
+      <w:r>
+        <w:t>- Deploy ứng dụng server lên render</w:t>
+      </w:r>
+    </w:p>
+    <w:p>
+      <w:r>
+        <w:t>- Deploy database MongoDB lên MongoDB Cloud</w:t>
+      </w:r>
+    </w:p>
+    <w:p>
+      <w:r>
+        <w:t>- Deploy ứng dụng client lên vercel</w:t>
+      </w:r>
+    </w:p>
+    <w:p>
+      <w:r>
+        <w:t>- Trỏ ứng dụng lên tê</w:t>
+      </w:r>
+      <w:r>
+        <w:t xml:space="preserve">n miền: </w:t>
+      </w:r>
+      <w:hyperlink r:id="rId20" w:history="1">
+        <w:r>
+          <w:rPr>
+            <w:rStyle w:val="Hyperlink"/>
+          </w:rPr>
+          <w:t>http://www.ma</w:t>
+        </w:r>
+        <w:r>
+          <w:rPr>
+            <w:rStyle w:val="Hyperlink"/>
+          </w:rPr>
+          <w:t>i</w:t>
+        </w:r>
+        <w:r>
+          <w:rPr>
+            <w:rStyle w:val="Hyperlink"/>
+          </w:rPr>
+          <w:t>vankien.onlin</w:t>
+        </w:r>
+        <w:r>
+          <w:rPr>
+            <w:rStyle w:val="Hyperlink"/>
+          </w:rPr>
+          <w:t>e</w:t>
+        </w:r>
+      </w:hyperlink>
+    </w:p>
+    <w:p/>
+    <w:p>
       <w:pPr>
         <w:spacing w:after="120" w:line="338" w:lineRule="atLeast"/>
         <w:rPr>
@@ -8745,22 +8848,13 @@
           <w:color w:val="000000" w:themeColor="text1"/>
         </w:rPr>
       </w:pPr>
-      <w:r>
-        <w:rPr>
-          <w:rFonts w:asciiTheme="majorHAnsi" w:hAnsiTheme="majorHAnsi" w:cstheme="majorHAnsi"/>
-          <w:b/>
-          <w:bCs/>
-          <w:color w:val="000000" w:themeColor="text1"/>
-          <w:lang w:val="vi-VN"/>
-        </w:rPr>
-        <w:tab/>
-      </w:r>
       <w:r>
         <w:rPr>
           <w:rFonts w:asciiTheme="majorHAnsi" w:hAnsiTheme="majorHAnsi" w:cstheme="majorHAnsi"/>
           <w:noProof/>
           <w:color w:val="222222"/>
         </w:rPr>
+        <w:lastRenderedPageBreak/>
         <w:drawing>
           <wp:inline distT="0" distB="0" distL="0" distR="0" wp14:anchorId="02342A1F" wp14:editId="451939A0">
             <wp:extent cx="6120130" cy="4351020"/>
@@ -8801,6 +8895,15 @@
     </w:p>
     <w:p>
       <w:pPr>
+        <w:spacing w:after="120" w:line="338" w:lineRule="atLeast"/>
+        <w:rPr>
+          <w:rFonts w:asciiTheme="majorHAnsi" w:hAnsiTheme="majorHAnsi" w:cstheme="majorHAnsi"/>
+          <w:color w:val="000000" w:themeColor="text1"/>
+        </w:rPr>
+      </w:pPr>
+    </w:p>
+    <w:p>
+      <w:pPr>
         <w:pStyle w:val="Heading3"/>
         <w:rPr>
           <w:rFonts w:cstheme="majorHAnsi"/>
@@ -9712,7 +9815,7 @@
       </w:r>
     </w:p>
     <w:sectPr>
-      <w:footerReference w:type="default" r:id="rId20"/>
+      <w:footerReference w:type="default" r:id="rId21"/>
       <w:pgSz w:w="11906" w:h="16838" w:code="9"/>
       <w:pgMar w:top="1134" w:right="1134" w:bottom="851" w:left="1134" w:header="425" w:footer="459" w:gutter="0"/>
       <w:pgBorders w:display="firstPage" w:offsetFrom="page">
@@ -12589,7 +12692,7 @@
   <w:style w:type="paragraph" w:default="1" w:styleId="Normal">
     <w:name w:val="Normal"/>
     <w:qFormat/>
-    <w:rsid w:val="00207A67"/>
+    <w:rsid w:val="00E8536F"/>
     <w:rPr>
       <w:rFonts w:ascii="Times New Roman" w:eastAsia="Times New Roman" w:hAnsi="Times New Roman" w:cs="Times New Roman"/>
       <w:sz w:val="28"/>
@@ -13007,6 +13110,18 @@
       <w:jc w:val="both"/>
     </w:pPr>
   </w:style>
+  <w:style w:type="character" w:styleId="FollowedHyperlink">
+    <w:name w:val="FollowedHyperlink"/>
+    <w:basedOn w:val="DefaultParagraphFont"/>
+    <w:uiPriority w:val="99"/>
+    <w:semiHidden/>
+    <w:unhideWhenUsed/>
+    <w:rsid w:val="00E8536F"/>
+    <w:rPr>
+      <w:color w:val="954F72" w:themeColor="followedHyperlink"/>
+      <w:u w:val="single"/>
+    </w:rPr>
+  </w:style>
 </w:styles>
 </file>
 
